--- a/Using OAuth to Secure Your ASP NET API.docx
+++ b/Using OAuth to Secure Your ASP NET API.docx
@@ -369,6 +369,228 @@
       </w:pPr>
       <w:r>
         <w:t>Overview</w:t>
+      </w:r>
+    </w:p>
+    <w:p>
+      <w:pPr>
+        <w:pStyle w:val="ListParagraph"/>
+        <w:numPr>
+          <w:ilvl w:val="0"/>
+          <w:numId w:val="1"/>
+        </w:numPr>
+      </w:pPr>
+      <w:r>
+        <w:t>What Did Our Bad API Do?</w:t>
+      </w:r>
+    </w:p>
+    <w:p>
+      <w:pPr>
+        <w:pStyle w:val="ListParagraph"/>
+        <w:numPr>
+          <w:ilvl w:val="1"/>
+          <w:numId w:val="1"/>
+        </w:numPr>
+      </w:pPr>
+      <w:r>
+        <w:t>Request + credentials</w:t>
+      </w:r>
+    </w:p>
+    <w:p>
+      <w:pPr>
+        <w:pStyle w:val="ListParagraph"/>
+        <w:numPr>
+          <w:ilvl w:val="0"/>
+          <w:numId w:val="1"/>
+        </w:numPr>
+      </w:pPr>
+      <w:r>
+        <w:t xml:space="preserve">Where Does OAuth Come </w:t>
+      </w:r>
+      <w:proofErr w:type="gramStart"/>
+      <w:r>
+        <w:t>In</w:t>
+      </w:r>
+      <w:proofErr w:type="gramEnd"/>
+      <w:r>
+        <w:t>?</w:t>
+      </w:r>
+    </w:p>
+    <w:p>
+      <w:pPr>
+        <w:pStyle w:val="ListParagraph"/>
+        <w:numPr>
+          <w:ilvl w:val="1"/>
+          <w:numId w:val="1"/>
+        </w:numPr>
+      </w:pPr>
+      <w:r>
+        <w:t xml:space="preserve">Consumer initializes authorization request to authorization </w:t>
+      </w:r>
+      <w:proofErr w:type="gramStart"/>
+      <w:r>
+        <w:t>server(</w:t>
+      </w:r>
+      <w:proofErr w:type="gramEnd"/>
+      <w:r>
+        <w:t>OAuth Server)</w:t>
+      </w:r>
+    </w:p>
+    <w:p>
+      <w:pPr>
+        <w:pStyle w:val="ListParagraph"/>
+        <w:numPr>
+          <w:ilvl w:val="1"/>
+          <w:numId w:val="1"/>
+        </w:numPr>
+      </w:pPr>
+      <w:r>
+        <w:t>Authorization server returns access token</w:t>
+      </w:r>
+    </w:p>
+    <w:p>
+      <w:pPr>
+        <w:pStyle w:val="ListParagraph"/>
+        <w:numPr>
+          <w:ilvl w:val="1"/>
+          <w:numId w:val="1"/>
+        </w:numPr>
+      </w:pPr>
+      <w:proofErr w:type="gramStart"/>
+      <w:r>
+        <w:t>Consumer</w:t>
+      </w:r>
+      <w:proofErr w:type="gramEnd"/>
+      <w:r>
+        <w:t xml:space="preserve"> send request + access token to APIs</w:t>
+      </w:r>
+    </w:p>
+    <w:p>
+      <w:pPr>
+        <w:pStyle w:val="ListParagraph"/>
+        <w:numPr>
+          <w:ilvl w:val="1"/>
+          <w:numId w:val="1"/>
+        </w:numPr>
+      </w:pPr>
+      <w:r>
+        <w:t>APIs returns response if token is validated</w:t>
+      </w:r>
+    </w:p>
+    <w:p>
+      <w:pPr>
+        <w:pStyle w:val="ListParagraph"/>
+        <w:numPr>
+          <w:ilvl w:val="0"/>
+          <w:numId w:val="1"/>
+        </w:numPr>
+      </w:pPr>
+      <w:r>
+        <w:t>Why Not Twitter, Google, Face…</w:t>
+      </w:r>
+    </w:p>
+    <w:p>
+      <w:pPr>
+        <w:pStyle w:val="ListParagraph"/>
+        <w:numPr>
+          <w:ilvl w:val="1"/>
+          <w:numId w:val="1"/>
+        </w:numPr>
+      </w:pPr>
+      <w:r>
+        <w:t xml:space="preserve">Don’t build your business around </w:t>
+      </w:r>
+      <w:proofErr w:type="gramStart"/>
+      <w:r>
+        <w:t>third party</w:t>
+      </w:r>
+      <w:proofErr w:type="gramEnd"/>
+      <w:r>
+        <w:t xml:space="preserve"> identity services</w:t>
+      </w:r>
+    </w:p>
+    <w:p>
+      <w:pPr>
+        <w:pStyle w:val="ListParagraph"/>
+        <w:numPr>
+          <w:ilvl w:val="1"/>
+          <w:numId w:val="1"/>
+        </w:numPr>
+      </w:pPr>
+      <w:r>
+        <w:t>Supply social login as an option</w:t>
+      </w:r>
+    </w:p>
+    <w:p>
+      <w:pPr>
+        <w:pStyle w:val="ListParagraph"/>
+        <w:numPr>
+          <w:ilvl w:val="1"/>
+          <w:numId w:val="1"/>
+        </w:numPr>
+      </w:pPr>
+      <w:r>
+        <w:t>Headache for third parties using your API</w:t>
+      </w:r>
+    </w:p>
+    <w:p>
+      <w:pPr>
+        <w:pStyle w:val="ListParagraph"/>
+        <w:numPr>
+          <w:ilvl w:val="1"/>
+          <w:numId w:val="1"/>
+        </w:numPr>
+      </w:pPr>
+      <w:proofErr w:type="gramStart"/>
+      <w:r>
+        <w:t>Don’t</w:t>
+      </w:r>
+      <w:proofErr w:type="gramEnd"/>
+      <w:r>
+        <w:t xml:space="preserve"> force external logins</w:t>
+      </w:r>
+    </w:p>
+    <w:p>
+      <w:pPr>
+        <w:pStyle w:val="ListParagraph"/>
+        <w:numPr>
+          <w:ilvl w:val="0"/>
+          <w:numId w:val="1"/>
+        </w:numPr>
+      </w:pPr>
+      <w:r>
+        <w:t>Demo: Using OAuth - What Do…</w:t>
+      </w:r>
+    </w:p>
+    <w:p>
+      <w:pPr>
+        <w:pStyle w:val="ListParagraph"/>
+        <w:numPr>
+          <w:ilvl w:val="0"/>
+          <w:numId w:val="1"/>
+        </w:numPr>
+      </w:pPr>
+      <w:r>
+        <w:t>A Few Questions</w:t>
+      </w:r>
+    </w:p>
+    <w:p>
+      <w:pPr>
+        <w:pStyle w:val="ListParagraph"/>
+        <w:numPr>
+          <w:ilvl w:val="0"/>
+          <w:numId w:val="1"/>
+        </w:numPr>
+      </w:pPr>
+      <w:r>
+        <w:t xml:space="preserve">OAuth 2.0 and </w:t>
+      </w:r>
+      <w:proofErr w:type="spellStart"/>
+      <w:r>
+        <w:t>OpenId</w:t>
+      </w:r>
+      <w:proofErr w:type="spellEnd"/>
+      <w:r>
+        <w:t xml:space="preserve"> Connect</w:t>
       </w:r>
     </w:p>
     <w:p>

--- a/Using OAuth to Secure Your ASP NET API.docx
+++ b/Using OAuth to Secure Your ASP NET API.docx
@@ -592,6 +592,758 @@
       <w:r>
         <w:t xml:space="preserve"> Connect</w:t>
       </w:r>
+    </w:p>
+    <w:p>
+      <w:pPr>
+        <w:pStyle w:val="ListParagraph"/>
+        <w:numPr>
+          <w:ilvl w:val="1"/>
+          <w:numId w:val="1"/>
+        </w:numPr>
+      </w:pPr>
+      <w:r>
+        <w:t>OAuth Endpoints</w:t>
+      </w:r>
+    </w:p>
+    <w:p>
+      <w:pPr>
+        <w:pStyle w:val="ListParagraph"/>
+        <w:numPr>
+          <w:ilvl w:val="2"/>
+          <w:numId w:val="1"/>
+        </w:numPr>
+      </w:pPr>
+      <w:r>
+        <w:t xml:space="preserve">/authorize: new access token </w:t>
+      </w:r>
+      <w:proofErr w:type="gramStart"/>
+      <w:r>
+        <w:t>request(</w:t>
+      </w:r>
+      <w:proofErr w:type="gramEnd"/>
+      <w:r>
+        <w:t>certain flows)</w:t>
+      </w:r>
+    </w:p>
+    <w:p>
+      <w:pPr>
+        <w:pStyle w:val="ListParagraph"/>
+        <w:numPr>
+          <w:ilvl w:val="2"/>
+          <w:numId w:val="1"/>
+        </w:numPr>
+      </w:pPr>
+      <w:r>
+        <w:t xml:space="preserve">/token: new access token </w:t>
+      </w:r>
+      <w:proofErr w:type="gramStart"/>
+      <w:r>
+        <w:t>request(</w:t>
+      </w:r>
+      <w:proofErr w:type="gramEnd"/>
+      <w:r>
+        <w:t>certain flows), refresh access token, trade authorization code for access token</w:t>
+      </w:r>
+    </w:p>
+    <w:p>
+      <w:pPr>
+        <w:pStyle w:val="ListParagraph"/>
+        <w:numPr>
+          <w:ilvl w:val="2"/>
+          <w:numId w:val="1"/>
+        </w:numPr>
+      </w:pPr>
+      <w:r>
+        <w:lastRenderedPageBreak/>
+        <w:t>/</w:t>
+      </w:r>
+      <w:proofErr w:type="gramStart"/>
+      <w:r>
+        <w:t>revocation</w:t>
+      </w:r>
+      <w:proofErr w:type="gramEnd"/>
+      <w:r>
+        <w:t>: revoke an access or refresh token</w:t>
+      </w:r>
+    </w:p>
+    <w:p>
+      <w:pPr>
+        <w:pStyle w:val="ListParagraph"/>
+        <w:numPr>
+          <w:ilvl w:val="1"/>
+          <w:numId w:val="1"/>
+        </w:numPr>
+      </w:pPr>
+      <w:r>
+        <w:t>OpenID connection endpoints</w:t>
+      </w:r>
+    </w:p>
+    <w:p>
+      <w:pPr>
+        <w:pStyle w:val="ListParagraph"/>
+        <w:numPr>
+          <w:ilvl w:val="2"/>
+          <w:numId w:val="1"/>
+        </w:numPr>
+      </w:pPr>
+      <w:r>
+        <w:t>/</w:t>
+      </w:r>
+      <w:proofErr w:type="spellStart"/>
+      <w:proofErr w:type="gramStart"/>
+      <w:r>
+        <w:t>userinfo</w:t>
+      </w:r>
+      <w:proofErr w:type="spellEnd"/>
+      <w:proofErr w:type="gramEnd"/>
+    </w:p>
+    <w:p>
+      <w:pPr>
+        <w:pStyle w:val="ListParagraph"/>
+        <w:numPr>
+          <w:ilvl w:val="2"/>
+          <w:numId w:val="1"/>
+        </w:numPr>
+      </w:pPr>
+      <w:r>
+        <w:t>/</w:t>
+      </w:r>
+      <w:proofErr w:type="spellStart"/>
+      <w:proofErr w:type="gramStart"/>
+      <w:r>
+        <w:t>checksession</w:t>
+      </w:r>
+      <w:proofErr w:type="spellEnd"/>
+      <w:proofErr w:type="gramEnd"/>
+    </w:p>
+    <w:p>
+      <w:pPr>
+        <w:pStyle w:val="ListParagraph"/>
+        <w:numPr>
+          <w:ilvl w:val="2"/>
+          <w:numId w:val="1"/>
+        </w:numPr>
+      </w:pPr>
+      <w:r>
+        <w:t>/</w:t>
+      </w:r>
+      <w:proofErr w:type="spellStart"/>
+      <w:proofErr w:type="gramStart"/>
+      <w:r>
+        <w:t>endsession</w:t>
+      </w:r>
+      <w:proofErr w:type="spellEnd"/>
+      <w:proofErr w:type="gramEnd"/>
+    </w:p>
+    <w:p>
+      <w:pPr>
+        <w:pStyle w:val="ListParagraph"/>
+        <w:numPr>
+          <w:ilvl w:val="2"/>
+          <w:numId w:val="1"/>
+        </w:numPr>
+      </w:pPr>
+      <w:proofErr w:type="gramStart"/>
+      <w:r>
+        <w:t>/.well</w:t>
+      </w:r>
+      <w:proofErr w:type="gramEnd"/>
+      <w:r>
+        <w:t>-know/</w:t>
+      </w:r>
+      <w:proofErr w:type="spellStart"/>
+      <w:r>
+        <w:t>openid</w:t>
+      </w:r>
+      <w:proofErr w:type="spellEnd"/>
+      <w:r>
+        <w:t>-configuration</w:t>
+      </w:r>
+    </w:p>
+    <w:p>
+      <w:pPr>
+        <w:pStyle w:val="ListParagraph"/>
+        <w:numPr>
+          <w:ilvl w:val="2"/>
+          <w:numId w:val="1"/>
+        </w:numPr>
+      </w:pPr>
+      <w:proofErr w:type="gramStart"/>
+      <w:r>
+        <w:t>/.well</w:t>
+      </w:r>
+      <w:proofErr w:type="gramEnd"/>
+      <w:r>
+        <w:t>-known/</w:t>
+      </w:r>
+      <w:proofErr w:type="spellStart"/>
+      <w:r>
+        <w:t>jwks</w:t>
+      </w:r>
+      <w:proofErr w:type="spellEnd"/>
+    </w:p>
+    <w:p>
+      <w:pPr>
+        <w:pStyle w:val="ListParagraph"/>
+        <w:numPr>
+          <w:ilvl w:val="0"/>
+          <w:numId w:val="1"/>
+        </w:numPr>
+      </w:pPr>
+      <w:r>
+        <w:t>Access Token</w:t>
+      </w:r>
+    </w:p>
+    <w:p>
+      <w:pPr>
+        <w:pStyle w:val="ListParagraph"/>
+        <w:numPr>
+          <w:ilvl w:val="1"/>
+          <w:numId w:val="1"/>
+        </w:numPr>
+      </w:pPr>
+      <w:r>
+        <w:t>JSON Web Token</w:t>
+      </w:r>
+    </w:p>
+    <w:p>
+      <w:pPr>
+        <w:pStyle w:val="ListParagraph"/>
+        <w:numPr>
+          <w:ilvl w:val="1"/>
+          <w:numId w:val="1"/>
+        </w:numPr>
+      </w:pPr>
+      <w:r>
+        <w:t>Information about the authorized user</w:t>
+      </w:r>
+    </w:p>
+    <w:p>
+      <w:pPr>
+        <w:pStyle w:val="ListParagraph"/>
+        <w:numPr>
+          <w:ilvl w:val="1"/>
+          <w:numId w:val="1"/>
+        </w:numPr>
+      </w:pPr>
+      <w:r>
+        <w:t>Signed by the authorization server</w:t>
+      </w:r>
+    </w:p>
+    <w:p>
+      <w:pPr>
+        <w:pStyle w:val="ListParagraph"/>
+        <w:numPr>
+          <w:ilvl w:val="1"/>
+          <w:numId w:val="1"/>
+        </w:numPr>
+      </w:pPr>
+      <w:r>
+        <w:t xml:space="preserve">Resource </w:t>
+      </w:r>
+      <w:proofErr w:type="gramStart"/>
+      <w:r>
+        <w:t>server(</w:t>
+      </w:r>
+      <w:proofErr w:type="gramEnd"/>
+      <w:r>
+        <w:t>API) should validate using a public key</w:t>
+      </w:r>
+    </w:p>
+    <w:p>
+      <w:pPr>
+        <w:pStyle w:val="ListParagraph"/>
+        <w:numPr>
+          <w:ilvl w:val="1"/>
+          <w:numId w:val="1"/>
+        </w:numPr>
+      </w:pPr>
+      <w:r>
+        <w:t>Base64 encoded information</w:t>
+      </w:r>
+    </w:p>
+    <w:p>
+      <w:pPr>
+        <w:pStyle w:val="ListParagraph"/>
+        <w:numPr>
+          <w:ilvl w:val="1"/>
+          <w:numId w:val="1"/>
+        </w:numPr>
+      </w:pPr>
+      <w:r>
+        <w:t>Token</w:t>
+      </w:r>
+    </w:p>
+    <w:p>
+      <w:pPr>
+        <w:pStyle w:val="ListParagraph"/>
+        <w:numPr>
+          <w:ilvl w:val="2"/>
+          <w:numId w:val="1"/>
+        </w:numPr>
+      </w:pPr>
+      <w:r>
+        <w:t>Header, payload, signature</w:t>
+      </w:r>
+    </w:p>
+    <w:p>
+      <w:pPr>
+        <w:pStyle w:val="ListParagraph"/>
+        <w:numPr>
+          <w:ilvl w:val="1"/>
+          <w:numId w:val="1"/>
+        </w:numPr>
+      </w:pPr>
+      <w:r>
+        <w:t>Claims(payload)</w:t>
+      </w:r>
+    </w:p>
+    <w:p>
+      <w:pPr>
+        <w:pStyle w:val="ListParagraph"/>
+        <w:numPr>
+          <w:ilvl w:val="2"/>
+          <w:numId w:val="1"/>
+        </w:numPr>
+      </w:pPr>
+      <w:r>
+        <w:t>Issuer, audience, expiry, not before</w:t>
+      </w:r>
+    </w:p>
+    <w:p>
+      <w:pPr>
+        <w:pStyle w:val="ListParagraph"/>
+        <w:numPr>
+          <w:ilvl w:val="2"/>
+          <w:numId w:val="1"/>
+        </w:numPr>
+      </w:pPr>
+      <w:r>
+        <w:t>Client id, scopes, custom data</w:t>
+      </w:r>
+    </w:p>
+    <w:p>
+      <w:pPr>
+        <w:pStyle w:val="ListParagraph"/>
+        <w:numPr>
+          <w:ilvl w:val="2"/>
+          <w:numId w:val="1"/>
+        </w:numPr>
+      </w:pPr>
+      <w:r>
+        <w:t>Limit access to functionality based on scopes</w:t>
+      </w:r>
+    </w:p>
+    <w:p>
+      <w:pPr>
+        <w:pStyle w:val="ListParagraph"/>
+        <w:numPr>
+          <w:ilvl w:val="0"/>
+          <w:numId w:val="1"/>
+        </w:numPr>
+      </w:pPr>
+      <w:r>
+        <w:t>Demo: Getting and Inspecting …</w:t>
+      </w:r>
+    </w:p>
+    <w:p>
+      <w:pPr>
+        <w:pStyle w:val="ListParagraph"/>
+        <w:numPr>
+          <w:ilvl w:val="1"/>
+          <w:numId w:val="1"/>
+        </w:numPr>
+      </w:pPr>
+      <w:r>
+        <w:t xml:space="preserve">Example </w:t>
+      </w:r>
+      <w:proofErr w:type="spellStart"/>
+      <w:r>
+        <w:t>url</w:t>
+      </w:r>
+      <w:proofErr w:type="spellEnd"/>
+      <w:r>
+        <w:t xml:space="preserve"> “POST </w:t>
+      </w:r>
+      <w:hyperlink r:id="rId5" w:history="1">
+        <w:r>
+          <w:rPr>
+            <w:rStyle w:val="Hyperlink"/>
+          </w:rPr>
+          <w:t>http://localhost:22711/connect/token</w:t>
+        </w:r>
+      </w:hyperlink>
+      <w:r>
+        <w:t>”</w:t>
+      </w:r>
+    </w:p>
+    <w:p>
+      <w:pPr>
+        <w:pStyle w:val="ListParagraph"/>
+        <w:numPr>
+          <w:ilvl w:val="0"/>
+          <w:numId w:val="1"/>
+        </w:numPr>
+      </w:pPr>
+      <w:r>
+        <w:t>Demo: Using an Access Token</w:t>
+      </w:r>
+    </w:p>
+    <w:p>
+      <w:pPr>
+        <w:pStyle w:val="ListParagraph"/>
+        <w:numPr>
+          <w:ilvl w:val="1"/>
+          <w:numId w:val="1"/>
+        </w:numPr>
+      </w:pPr>
+      <w:r>
+        <w:t>Get access token</w:t>
+      </w:r>
+    </w:p>
+    <w:p>
+      <w:pPr>
+        <w:pStyle w:val="ListParagraph"/>
+        <w:numPr>
+          <w:ilvl w:val="1"/>
+          <w:numId w:val="1"/>
+        </w:numPr>
+      </w:pPr>
+      <w:r>
+        <w:t>Copy the access token that is returned</w:t>
+      </w:r>
+    </w:p>
+    <w:p>
+      <w:pPr>
+        <w:pStyle w:val="ListParagraph"/>
+        <w:numPr>
+          <w:ilvl w:val="1"/>
+          <w:numId w:val="1"/>
+        </w:numPr>
+      </w:pPr>
+      <w:r>
+        <w:t>In the new request</w:t>
+      </w:r>
+    </w:p>
+    <w:p>
+      <w:pPr>
+        <w:pStyle w:val="ListParagraph"/>
+        <w:numPr>
+          <w:ilvl w:val="2"/>
+          <w:numId w:val="1"/>
+        </w:numPr>
+      </w:pPr>
+      <w:r>
+        <w:t>Make a new header call ‘Authorization’</w:t>
+      </w:r>
+    </w:p>
+    <w:p>
+      <w:pPr>
+        <w:pStyle w:val="ListParagraph"/>
+        <w:numPr>
+          <w:ilvl w:val="2"/>
+          <w:numId w:val="1"/>
+        </w:numPr>
+      </w:pPr>
+      <w:r>
+        <w:t>Specify type of token</w:t>
+      </w:r>
+    </w:p>
+    <w:p>
+      <w:pPr>
+        <w:pStyle w:val="ListParagraph"/>
+        <w:numPr>
+          <w:ilvl w:val="2"/>
+          <w:numId w:val="1"/>
+        </w:numPr>
+      </w:pPr>
+      <w:r>
+        <w:t>Ex) Bear [access token]</w:t>
+      </w:r>
+    </w:p>
+    <w:p>
+      <w:pPr>
+        <w:pStyle w:val="ListParagraph"/>
+        <w:numPr>
+          <w:ilvl w:val="0"/>
+          <w:numId w:val="1"/>
+        </w:numPr>
+      </w:pPr>
+      <w:r>
+        <w:t>Access Token Validation</w:t>
+      </w:r>
+    </w:p>
+    <w:p>
+      <w:pPr>
+        <w:pStyle w:val="ListParagraph"/>
+        <w:numPr>
+          <w:ilvl w:val="1"/>
+          <w:numId w:val="1"/>
+        </w:numPr>
+      </w:pPr>
+      <w:r>
+        <w:t>Authorization server exposes a public key</w:t>
+      </w:r>
+    </w:p>
+    <w:p>
+      <w:pPr>
+        <w:pStyle w:val="ListParagraph"/>
+        <w:numPr>
+          <w:ilvl w:val="1"/>
+          <w:numId w:val="1"/>
+        </w:numPr>
+      </w:pPr>
+      <w:r>
+        <w:t>Resource server and consumer should validate on their end</w:t>
+      </w:r>
+    </w:p>
+    <w:p>
+      <w:pPr>
+        <w:pStyle w:val="ListParagraph"/>
+        <w:numPr>
+          <w:ilvl w:val="1"/>
+          <w:numId w:val="1"/>
+        </w:numPr>
+      </w:pPr>
+      <w:r>
+        <w:t>Could use token introspection for validation</w:t>
+      </w:r>
+    </w:p>
+    <w:p>
+      <w:pPr>
+        <w:pStyle w:val="ListParagraph"/>
+        <w:numPr>
+          <w:ilvl w:val="1"/>
+          <w:numId w:val="1"/>
+        </w:numPr>
+      </w:pPr>
+      <w:r>
+        <w:t>Always validate the access token</w:t>
+      </w:r>
+    </w:p>
+    <w:p>
+      <w:pPr>
+        <w:pStyle w:val="ListParagraph"/>
+        <w:numPr>
+          <w:ilvl w:val="0"/>
+          <w:numId w:val="1"/>
+        </w:numPr>
+      </w:pPr>
+      <w:r>
+        <w:t xml:space="preserve">Demo: Manipulating an </w:t>
+      </w:r>
+      <w:proofErr w:type="spellStart"/>
+      <w:r>
+        <w:t>A</w:t>
+      </w:r>
+      <w:r>
+        <w:t>c</w:t>
+      </w:r>
+      <w:r>
+        <w:t>ces</w:t>
+      </w:r>
+      <w:proofErr w:type="spellEnd"/>
+      <w:r>
+        <w:t>…</w:t>
+      </w:r>
+    </w:p>
+    <w:p>
+      <w:pPr>
+        <w:pStyle w:val="ListParagraph"/>
+        <w:numPr>
+          <w:ilvl w:val="0"/>
+          <w:numId w:val="1"/>
+        </w:numPr>
+      </w:pPr>
+      <w:r>
+        <w:t>Refresh Tokens, Flows &amp; Grants</w:t>
+      </w:r>
+    </w:p>
+    <w:p>
+      <w:pPr>
+        <w:pStyle w:val="ListParagraph"/>
+        <w:numPr>
+          <w:ilvl w:val="1"/>
+          <w:numId w:val="1"/>
+        </w:numPr>
+      </w:pPr>
+      <w:r>
+        <w:t>Refresh tokens allow you to get a new access token</w:t>
+      </w:r>
+    </w:p>
+    <w:p>
+      <w:pPr>
+        <w:pStyle w:val="ListParagraph"/>
+        <w:numPr>
+          <w:ilvl w:val="1"/>
+          <w:numId w:val="1"/>
+        </w:numPr>
+      </w:pPr>
+      <w:r>
+        <w:t>Delivered together with your first authorization</w:t>
+      </w:r>
+    </w:p>
+    <w:p>
+      <w:pPr>
+        <w:pStyle w:val="ListParagraph"/>
+        <w:numPr>
+          <w:ilvl w:val="1"/>
+          <w:numId w:val="1"/>
+        </w:numPr>
+      </w:pPr>
+      <w:r>
+        <w:t>Redirect Flows</w:t>
+      </w:r>
+    </w:p>
+    <w:p>
+      <w:pPr>
+        <w:pStyle w:val="ListParagraph"/>
+        <w:numPr>
+          <w:ilvl w:val="2"/>
+          <w:numId w:val="1"/>
+        </w:numPr>
+      </w:pPr>
+      <w:r>
+        <w:t>Redirect to authorization server to enter in data</w:t>
+      </w:r>
+    </w:p>
+    <w:p>
+      <w:pPr>
+        <w:pStyle w:val="ListParagraph"/>
+        <w:numPr>
+          <w:ilvl w:val="2"/>
+          <w:numId w:val="1"/>
+        </w:numPr>
+      </w:pPr>
+      <w:r>
+        <w:t>Implicit grant</w:t>
+      </w:r>
+    </w:p>
+    <w:p>
+      <w:pPr>
+        <w:pStyle w:val="ListParagraph"/>
+        <w:numPr>
+          <w:ilvl w:val="2"/>
+          <w:numId w:val="1"/>
+        </w:numPr>
+      </w:pPr>
+      <w:r>
+        <w:t>Authorization code</w:t>
+      </w:r>
+    </w:p>
+    <w:p>
+      <w:pPr>
+        <w:pStyle w:val="ListParagraph"/>
+        <w:numPr>
+          <w:ilvl w:val="1"/>
+          <w:numId w:val="1"/>
+        </w:numPr>
+      </w:pPr>
+      <w:r>
+        <w:t>Credential Flows</w:t>
+      </w:r>
+    </w:p>
+    <w:p>
+      <w:pPr>
+        <w:pStyle w:val="ListParagraph"/>
+        <w:numPr>
+          <w:ilvl w:val="2"/>
+          <w:numId w:val="1"/>
+        </w:numPr>
+      </w:pPr>
+      <w:r>
+        <w:t>Resource owner password credentials</w:t>
+      </w:r>
+    </w:p>
+    <w:p>
+      <w:pPr>
+        <w:pStyle w:val="ListParagraph"/>
+        <w:numPr>
+          <w:ilvl w:val="2"/>
+          <w:numId w:val="1"/>
+        </w:numPr>
+      </w:pPr>
+      <w:r>
+        <w:t>Client credentials</w:t>
+      </w:r>
+    </w:p>
+    <w:p>
+      <w:pPr>
+        <w:pStyle w:val="ListParagraph"/>
+        <w:numPr>
+          <w:ilvl w:val="0"/>
+          <w:numId w:val="1"/>
+        </w:numPr>
+      </w:pPr>
+      <w:r>
+        <w:lastRenderedPageBreak/>
+        <w:t>Redirect Flow - Implicit Grant</w:t>
+      </w:r>
+    </w:p>
+    <w:p>
+      <w:pPr>
+        <w:pStyle w:val="ListParagraph"/>
+        <w:numPr>
+          <w:ilvl w:val="1"/>
+          <w:numId w:val="1"/>
+        </w:numPr>
+      </w:pPr>
+      <w:r>
+        <w:t>User visit website</w:t>
+      </w:r>
+    </w:p>
+    <w:p>
+      <w:pPr>
+        <w:pStyle w:val="ListParagraph"/>
+        <w:numPr>
+          <w:ilvl w:val="1"/>
+          <w:numId w:val="1"/>
+        </w:numPr>
+      </w:pPr>
+      <w:r>
+        <w:t>Website redirect user to login on authorization server</w:t>
+      </w:r>
+    </w:p>
+    <w:p>
+      <w:pPr>
+        <w:pStyle w:val="ListParagraph"/>
+        <w:numPr>
+          <w:ilvl w:val="1"/>
+          <w:numId w:val="1"/>
+        </w:numPr>
+      </w:pPr>
+      <w:r>
+        <w:t>Authorization server return access token to website</w:t>
+      </w:r>
+    </w:p>
+    <w:p>
+      <w:pPr>
+        <w:pStyle w:val="ListParagraph"/>
+        <w:numPr>
+          <w:ilvl w:val="1"/>
+          <w:numId w:val="1"/>
+        </w:numPr>
+      </w:pPr>
+      <w:r>
+        <w:t>Website uses access token to consume secure API</w:t>
+      </w:r>
+    </w:p>
+    <w:p>
+      <w:pPr>
+        <w:pStyle w:val="ListParagraph"/>
+        <w:numPr>
+          <w:ilvl w:val="0"/>
+          <w:numId w:val="1"/>
+        </w:numPr>
+      </w:pPr>
+      <w:r>
+        <w:t xml:space="preserve">Introducing </w:t>
+      </w:r>
+      <w:proofErr w:type="spellStart"/>
+      <w:r>
+        <w:t>IdentityServer</w:t>
+      </w:r>
+      <w:proofErr w:type="spellEnd"/>
     </w:p>
     <w:p>
       <w:pPr>
@@ -1170,6 +1922,29 @@
       <w:contextualSpacing/>
     </w:pPr>
   </w:style>
+  <w:style w:type="character" w:styleId="Hyperlink">
+    <w:name w:val="Hyperlink"/>
+    <w:basedOn w:val="DefaultParagraphFont"/>
+    <w:uiPriority w:val="99"/>
+    <w:unhideWhenUsed/>
+    <w:rsid w:val="005A63D2"/>
+    <w:rPr>
+      <w:color w:val="0563C1" w:themeColor="hyperlink"/>
+      <w:u w:val="single"/>
+    </w:rPr>
+  </w:style>
+  <w:style w:type="character" w:styleId="UnresolvedMention">
+    <w:name w:val="Unresolved Mention"/>
+    <w:basedOn w:val="DefaultParagraphFont"/>
+    <w:uiPriority w:val="99"/>
+    <w:semiHidden/>
+    <w:unhideWhenUsed/>
+    <w:rsid w:val="005A63D2"/>
+    <w:rPr>
+      <w:color w:val="605E5C"/>
+      <w:shd w:val="clear" w:color="auto" w:fill="E1DFDD"/>
+    </w:rPr>
+  </w:style>
 </w:styles>
 </file>
 

--- a/Using OAuth to Secure Your ASP NET API.docx
+++ b/Using OAuth to Secure Your ASP NET API.docx
@@ -1344,6 +1344,1952 @@
         <w:t>IdentityServer</w:t>
       </w:r>
       <w:proofErr w:type="spellEnd"/>
+    </w:p>
+    <w:p>
+      <w:pPr>
+        <w:pStyle w:val="ListParagraph"/>
+        <w:numPr>
+          <w:ilvl w:val="1"/>
+          <w:numId w:val="1"/>
+        </w:numPr>
+      </w:pPr>
+      <w:r>
+        <w:t>Implements both OAuth 2.0 and OpenID Connect</w:t>
+      </w:r>
+    </w:p>
+    <w:p>
+      <w:pPr>
+        <w:pStyle w:val="ListParagraph"/>
+        <w:numPr>
+          <w:ilvl w:val="1"/>
+          <w:numId w:val="1"/>
+        </w:numPr>
+      </w:pPr>
+      <w:r>
+        <w:t>Easy to setup &amp; get started</w:t>
+      </w:r>
+    </w:p>
+    <w:p>
+      <w:pPr>
+        <w:pStyle w:val="ListParagraph"/>
+        <w:numPr>
+          <w:ilvl w:val="0"/>
+          <w:numId w:val="1"/>
+        </w:numPr>
+      </w:pPr>
+      <w:r>
+        <w:t>Summary</w:t>
+      </w:r>
+    </w:p>
+    <w:p>
+      <w:pPr>
+        <w:pStyle w:val="ListParagraph"/>
+        <w:numPr>
+          <w:ilvl w:val="0"/>
+          <w:numId w:val="1"/>
+        </w:numPr>
+      </w:pPr>
+      <w:r>
+        <w:t>Introducing the Authorization …</w:t>
+      </w:r>
+    </w:p>
+    <w:p>
+      <w:pPr>
+        <w:pStyle w:val="ListParagraph"/>
+        <w:numPr>
+          <w:ilvl w:val="1"/>
+          <w:numId w:val="1"/>
+        </w:numPr>
+      </w:pPr>
+      <w:proofErr w:type="gramStart"/>
+      <w:r>
+        <w:t>Resources(</w:t>
+      </w:r>
+      <w:proofErr w:type="gramEnd"/>
+      <w:r>
+        <w:t>APIs)</w:t>
+      </w:r>
+    </w:p>
+    <w:p>
+      <w:pPr>
+        <w:pStyle w:val="ListParagraph"/>
+        <w:numPr>
+          <w:ilvl w:val="1"/>
+          <w:numId w:val="1"/>
+        </w:numPr>
+      </w:pPr>
+      <w:r>
+        <w:t xml:space="preserve">Authorization </w:t>
+      </w:r>
+      <w:proofErr w:type="gramStart"/>
+      <w:r>
+        <w:t>Server(</w:t>
+      </w:r>
+      <w:proofErr w:type="gramEnd"/>
+      <w:r>
+        <w:t>OAuth Server)</w:t>
+      </w:r>
+    </w:p>
+    <w:p>
+      <w:pPr>
+        <w:pStyle w:val="ListParagraph"/>
+        <w:numPr>
+          <w:ilvl w:val="0"/>
+          <w:numId w:val="1"/>
+        </w:numPr>
+      </w:pPr>
+      <w:r>
+        <w:t xml:space="preserve">Demo: Setup </w:t>
+      </w:r>
+      <w:proofErr w:type="gramStart"/>
+      <w:r>
+        <w:t>An</w:t>
+      </w:r>
+      <w:proofErr w:type="gramEnd"/>
+      <w:r>
+        <w:t xml:space="preserve"> Authorization …</w:t>
+      </w:r>
+    </w:p>
+    <w:p>
+      <w:pPr>
+        <w:pStyle w:val="ListParagraph"/>
+        <w:numPr>
+          <w:ilvl w:val="1"/>
+          <w:numId w:val="1"/>
+        </w:numPr>
+      </w:pPr>
+      <w:r>
+        <w:t xml:space="preserve">Create </w:t>
+      </w:r>
+      <w:proofErr w:type="spellStart"/>
+      <w:proofErr w:type="gramStart"/>
+      <w:r>
+        <w:t>a</w:t>
+      </w:r>
+      <w:proofErr w:type="spellEnd"/>
+      <w:proofErr w:type="gramEnd"/>
+      <w:r>
+        <w:t xml:space="preserve"> empty web project</w:t>
+      </w:r>
+    </w:p>
+    <w:p>
+      <w:pPr>
+        <w:pStyle w:val="ListParagraph"/>
+        <w:numPr>
+          <w:ilvl w:val="2"/>
+          <w:numId w:val="1"/>
+        </w:numPr>
+      </w:pPr>
+      <w:r>
+        <w:t>Select ‘ASP.NET Web Application’</w:t>
+      </w:r>
+    </w:p>
+    <w:p>
+      <w:pPr>
+        <w:pStyle w:val="ListParagraph"/>
+        <w:numPr>
+          <w:ilvl w:val="2"/>
+          <w:numId w:val="1"/>
+        </w:numPr>
+      </w:pPr>
+      <w:r>
+        <w:t>Name it ‘</w:t>
+      </w:r>
+      <w:proofErr w:type="spellStart"/>
+      <w:r>
+        <w:t>SocialNetwork.OAuth</w:t>
+      </w:r>
+      <w:proofErr w:type="spellEnd"/>
+      <w:r>
+        <w:t>’</w:t>
+      </w:r>
+    </w:p>
+    <w:p>
+      <w:pPr>
+        <w:pStyle w:val="ListParagraph"/>
+        <w:numPr>
+          <w:ilvl w:val="2"/>
+          <w:numId w:val="1"/>
+        </w:numPr>
+      </w:pPr>
+      <w:r>
+        <w:t>Select the ‘’empty” template</w:t>
+      </w:r>
+    </w:p>
+    <w:p>
+      <w:pPr>
+        <w:pStyle w:val="ListParagraph"/>
+        <w:numPr>
+          <w:ilvl w:val="1"/>
+          <w:numId w:val="1"/>
+        </w:numPr>
+      </w:pPr>
+      <w:r>
+        <w:t>Add identity server framework</w:t>
+      </w:r>
+    </w:p>
+    <w:p>
+      <w:pPr>
+        <w:pStyle w:val="ListParagraph"/>
+        <w:numPr>
+          <w:ilvl w:val="2"/>
+          <w:numId w:val="1"/>
+        </w:numPr>
+      </w:pPr>
+      <w:r>
+        <w:t xml:space="preserve">Install </w:t>
+      </w:r>
+      <w:proofErr w:type="spellStart"/>
+      <w:r>
+        <w:t>nuget</w:t>
+      </w:r>
+      <w:proofErr w:type="spellEnd"/>
+      <w:r>
+        <w:t xml:space="preserve"> package ‘identi</w:t>
+      </w:r>
+      <w:r>
+        <w:t>t</w:t>
+      </w:r>
+      <w:r>
+        <w:t>y server 3’</w:t>
+      </w:r>
+    </w:p>
+    <w:p>
+      <w:pPr>
+        <w:pStyle w:val="ListParagraph"/>
+        <w:numPr>
+          <w:ilvl w:val="1"/>
+          <w:numId w:val="1"/>
+        </w:numPr>
+      </w:pPr>
+      <w:r>
+        <w:t>Add new file ‘OWIN Startup class’ template</w:t>
+      </w:r>
+    </w:p>
+    <w:p>
+      <w:pPr>
+        <w:pStyle w:val="ListParagraph"/>
+        <w:numPr>
+          <w:ilvl w:val="2"/>
+          <w:numId w:val="1"/>
+        </w:numPr>
+      </w:pPr>
+      <w:r>
+        <w:t>Name it ‘</w:t>
+      </w:r>
+      <w:proofErr w:type="spellStart"/>
+      <w:r>
+        <w:t>Startup.cs</w:t>
+      </w:r>
+      <w:proofErr w:type="spellEnd"/>
+      <w:r>
+        <w:t>’</w:t>
+      </w:r>
+    </w:p>
+    <w:p>
+      <w:pPr>
+        <w:pStyle w:val="ListParagraph"/>
+        <w:numPr>
+          <w:ilvl w:val="2"/>
+          <w:numId w:val="1"/>
+        </w:numPr>
+      </w:pPr>
+      <w:r>
+        <w:t>Used to configure middleware for application</w:t>
+      </w:r>
+    </w:p>
+    <w:p>
+      <w:pPr>
+        <w:pStyle w:val="ListParagraph"/>
+        <w:numPr>
+          <w:ilvl w:val="1"/>
+          <w:numId w:val="1"/>
+        </w:numPr>
+      </w:pPr>
+      <w:r>
+        <w:t xml:space="preserve">Add </w:t>
+      </w:r>
+      <w:proofErr w:type="spellStart"/>
+      <w:r>
+        <w:t>UseIdentityServer</w:t>
+      </w:r>
+      <w:proofErr w:type="spellEnd"/>
+    </w:p>
+    <w:p>
+      <w:pPr>
+        <w:pStyle w:val="ListParagraph"/>
+        <w:numPr>
+          <w:ilvl w:val="2"/>
+          <w:numId w:val="1"/>
+        </w:numPr>
+      </w:pPr>
+      <w:r>
+        <w:t xml:space="preserve">public void </w:t>
+      </w:r>
+      <w:proofErr w:type="gramStart"/>
+      <w:r>
+        <w:t>Configuration(</w:t>
+      </w:r>
+      <w:proofErr w:type="spellStart"/>
+      <w:proofErr w:type="gramEnd"/>
+      <w:r>
+        <w:t>IAppBuilder</w:t>
+      </w:r>
+      <w:proofErr w:type="spellEnd"/>
+      <w:r>
+        <w:t xml:space="preserve"> app)</w:t>
+      </w:r>
+    </w:p>
+    <w:p>
+      <w:pPr>
+        <w:pStyle w:val="ListParagraph"/>
+        <w:numPr>
+          <w:ilvl w:val="2"/>
+          <w:numId w:val="1"/>
+        </w:numPr>
+      </w:pPr>
+      <w:r>
+        <w:t>{</w:t>
+      </w:r>
+    </w:p>
+    <w:p>
+      <w:pPr>
+        <w:pStyle w:val="ListParagraph"/>
+        <w:numPr>
+          <w:ilvl w:val="2"/>
+          <w:numId w:val="1"/>
+        </w:numPr>
+      </w:pPr>
+      <w:r>
+        <w:t xml:space="preserve">    var certificate = Convert.FromBase64</w:t>
+      </w:r>
+      <w:proofErr w:type="gramStart"/>
+      <w:r>
+        <w:t>String(</w:t>
+      </w:r>
+      <w:proofErr w:type="gramEnd"/>
+      <w:r>
+        <w:t>ConfigurationManager.AppSettings[“SigningCertificate”]);</w:t>
+      </w:r>
+    </w:p>
+    <w:p>
+      <w:pPr>
+        <w:pStyle w:val="ListParagraph"/>
+        <w:numPr>
+          <w:ilvl w:val="2"/>
+          <w:numId w:val="1"/>
+        </w:numPr>
+      </w:pPr>
+      <w:r>
+        <w:t xml:space="preserve">   var </w:t>
+      </w:r>
+      <w:proofErr w:type="spellStart"/>
+      <w:r>
+        <w:t>inMemoryManager</w:t>
+      </w:r>
+      <w:proofErr w:type="spellEnd"/>
+      <w:r>
+        <w:t xml:space="preserve"> = new </w:t>
+      </w:r>
+      <w:proofErr w:type="spellStart"/>
+      <w:proofErr w:type="gramStart"/>
+      <w:r>
+        <w:t>InMemorymanager</w:t>
+      </w:r>
+      <w:proofErr w:type="spellEnd"/>
+      <w:r>
+        <w:t>(</w:t>
+      </w:r>
+      <w:proofErr w:type="gramEnd"/>
+      <w:r>
+        <w:t>);</w:t>
+      </w:r>
+    </w:p>
+    <w:p>
+      <w:pPr>
+        <w:pStyle w:val="ListParagraph"/>
+        <w:numPr>
+          <w:ilvl w:val="2"/>
+          <w:numId w:val="1"/>
+        </w:numPr>
+      </w:pPr>
+      <w:r>
+        <w:t xml:space="preserve">    var factory = new </w:t>
+      </w:r>
+      <w:proofErr w:type="spellStart"/>
+      <w:proofErr w:type="gramStart"/>
+      <w:r>
+        <w:t>IdentityServerServiceFactory</w:t>
+      </w:r>
+      <w:proofErr w:type="spellEnd"/>
+      <w:r>
+        <w:t>(</w:t>
+      </w:r>
+      <w:proofErr w:type="gramEnd"/>
+      <w:r>
+        <w:t>)</w:t>
+      </w:r>
+    </w:p>
+    <w:p>
+      <w:pPr>
+        <w:pStyle w:val="ListParagraph"/>
+        <w:numPr>
+          <w:ilvl w:val="2"/>
+          <w:numId w:val="1"/>
+        </w:numPr>
+      </w:pPr>
+      <w:r>
+        <w:t xml:space="preserve">        </w:t>
+      </w:r>
+      <w:proofErr w:type="gramStart"/>
+      <w:r>
+        <w:t>.</w:t>
+      </w:r>
+      <w:proofErr w:type="spellStart"/>
+      <w:r>
+        <w:t>UseInMemoryUsers</w:t>
+      </w:r>
+      <w:proofErr w:type="spellEnd"/>
+      <w:proofErr w:type="gramEnd"/>
+      <w:r>
+        <w:t>(</w:t>
+      </w:r>
+      <w:proofErr w:type="spellStart"/>
+      <w:r>
+        <w:t>inMemoryManager.GetUsers</w:t>
+      </w:r>
+      <w:proofErr w:type="spellEnd"/>
+      <w:r>
+        <w:t>()</w:t>
+      </w:r>
+      <w:r>
+        <w:t>)</w:t>
+      </w:r>
+    </w:p>
+    <w:p>
+      <w:pPr>
+        <w:pStyle w:val="ListParagraph"/>
+        <w:numPr>
+          <w:ilvl w:val="2"/>
+          <w:numId w:val="1"/>
+        </w:numPr>
+      </w:pPr>
+      <w:r>
+        <w:t xml:space="preserve">        </w:t>
+      </w:r>
+      <w:proofErr w:type="gramStart"/>
+      <w:r>
+        <w:t>.</w:t>
+      </w:r>
+      <w:proofErr w:type="spellStart"/>
+      <w:r>
+        <w:t>UseInMemoryScopes</w:t>
+      </w:r>
+      <w:proofErr w:type="spellEnd"/>
+      <w:proofErr w:type="gramEnd"/>
+      <w:r>
+        <w:t>(</w:t>
+      </w:r>
+      <w:proofErr w:type="spellStart"/>
+      <w:r>
+        <w:t>inMemoryManager.GetScopes</w:t>
+      </w:r>
+      <w:proofErr w:type="spellEnd"/>
+      <w:r>
+        <w:t>()</w:t>
+      </w:r>
+      <w:r>
+        <w:t>)</w:t>
+      </w:r>
+    </w:p>
+    <w:p>
+      <w:pPr>
+        <w:pStyle w:val="ListParagraph"/>
+        <w:numPr>
+          <w:ilvl w:val="2"/>
+          <w:numId w:val="1"/>
+        </w:numPr>
+      </w:pPr>
+      <w:r>
+        <w:t xml:space="preserve">        </w:t>
+      </w:r>
+      <w:proofErr w:type="gramStart"/>
+      <w:r>
+        <w:t>.</w:t>
+      </w:r>
+      <w:proofErr w:type="spellStart"/>
+      <w:r>
+        <w:t>UseInMemoryClients</w:t>
+      </w:r>
+      <w:proofErr w:type="spellEnd"/>
+      <w:proofErr w:type="gramEnd"/>
+      <w:r>
+        <w:t>(</w:t>
+      </w:r>
+      <w:proofErr w:type="spellStart"/>
+      <w:r>
+        <w:t>inMemoryManager.GetClients</w:t>
+      </w:r>
+      <w:proofErr w:type="spellEnd"/>
+      <w:r>
+        <w:t>()</w:t>
+      </w:r>
+      <w:r>
+        <w:t>)</w:t>
+      </w:r>
+      <w:r>
+        <w:t>;</w:t>
+      </w:r>
+    </w:p>
+    <w:p>
+      <w:pPr>
+        <w:pStyle w:val="ListParagraph"/>
+        <w:numPr>
+          <w:ilvl w:val="2"/>
+          <w:numId w:val="1"/>
+        </w:numPr>
+      </w:pPr>
+      <w:r>
+        <w:t xml:space="preserve">    var options = new </w:t>
+      </w:r>
+      <w:proofErr w:type="spellStart"/>
+      <w:r>
+        <w:t>IdentityServerOptions</w:t>
+      </w:r>
+      <w:proofErr w:type="spellEnd"/>
+    </w:p>
+    <w:p>
+      <w:pPr>
+        <w:pStyle w:val="ListParagraph"/>
+        <w:numPr>
+          <w:ilvl w:val="2"/>
+          <w:numId w:val="1"/>
+        </w:numPr>
+      </w:pPr>
+      <w:r>
+        <w:t xml:space="preserve">    {</w:t>
+      </w:r>
+    </w:p>
+    <w:p>
+      <w:pPr>
+        <w:pStyle w:val="ListParagraph"/>
+        <w:numPr>
+          <w:ilvl w:val="2"/>
+          <w:numId w:val="1"/>
+        </w:numPr>
+      </w:pPr>
+      <w:r>
+        <w:t xml:space="preserve">        </w:t>
+      </w:r>
+      <w:proofErr w:type="spellStart"/>
+      <w:r>
+        <w:t>SigningCertificate</w:t>
+      </w:r>
+      <w:proofErr w:type="spellEnd"/>
+      <w:r>
+        <w:t xml:space="preserve"> = new X509Certificate2(</w:t>
+      </w:r>
+      <w:r>
+        <w:t xml:space="preserve">certificate, </w:t>
+      </w:r>
+      <w:proofErr w:type="spellStart"/>
+      <w:r>
+        <w:t>ConfiguartionManager.AppSettings</w:t>
+      </w:r>
+      <w:proofErr w:type="spellEnd"/>
+      <w:r>
+        <w:t>[“</w:t>
+      </w:r>
+      <w:proofErr w:type="spellStart"/>
+      <w:r>
+        <w:t>SigningCertificatePassword</w:t>
+      </w:r>
+      <w:proofErr w:type="spellEnd"/>
+      <w:r>
+        <w:t>”]</w:t>
+      </w:r>
+      <w:r>
+        <w:t>)</w:t>
+      </w:r>
+      <w:r>
+        <w:t>,</w:t>
+      </w:r>
+    </w:p>
+    <w:p>
+      <w:pPr>
+        <w:pStyle w:val="ListParagraph"/>
+        <w:numPr>
+          <w:ilvl w:val="2"/>
+          <w:numId w:val="1"/>
+        </w:numPr>
+      </w:pPr>
+      <w:r>
+        <w:t xml:space="preserve">        </w:t>
+      </w:r>
+      <w:proofErr w:type="spellStart"/>
+      <w:r>
+        <w:t>RequireSsl</w:t>
+      </w:r>
+      <w:proofErr w:type="spellEnd"/>
+      <w:r>
+        <w:t xml:space="preserve"> = </w:t>
+      </w:r>
+      <w:proofErr w:type="gramStart"/>
+      <w:r>
+        <w:t>false</w:t>
+      </w:r>
+      <w:r>
+        <w:t xml:space="preserve">, </w:t>
+      </w:r>
+      <w:r>
+        <w:t xml:space="preserve"> /</w:t>
+      </w:r>
+      <w:proofErr w:type="gramEnd"/>
+      <w:r>
+        <w:t>/DO NOT DO THIS IN PRODUCTION</w:t>
+      </w:r>
+    </w:p>
+    <w:p>
+      <w:pPr>
+        <w:pStyle w:val="ListParagraph"/>
+        <w:numPr>
+          <w:ilvl w:val="2"/>
+          <w:numId w:val="1"/>
+        </w:numPr>
+      </w:pPr>
+      <w:r>
+        <w:t xml:space="preserve">        Factory = factory</w:t>
+      </w:r>
+    </w:p>
+    <w:p>
+      <w:pPr>
+        <w:pStyle w:val="ListParagraph"/>
+        <w:numPr>
+          <w:ilvl w:val="2"/>
+          <w:numId w:val="1"/>
+        </w:numPr>
+      </w:pPr>
+      <w:r>
+        <w:t xml:space="preserve">    }</w:t>
+      </w:r>
+      <w:r>
+        <w:t>;</w:t>
+      </w:r>
+    </w:p>
+    <w:p>
+      <w:pPr>
+        <w:pStyle w:val="ListParagraph"/>
+        <w:numPr>
+          <w:ilvl w:val="2"/>
+          <w:numId w:val="1"/>
+        </w:numPr>
+      </w:pPr>
+      <w:r>
+        <w:t xml:space="preserve">    </w:t>
+      </w:r>
+      <w:proofErr w:type="spellStart"/>
+      <w:proofErr w:type="gramStart"/>
+      <w:r>
+        <w:t>app.UseIdentityServer</w:t>
+      </w:r>
+      <w:proofErr w:type="spellEnd"/>
+      <w:proofErr w:type="gramEnd"/>
+      <w:r>
+        <w:t>(options);</w:t>
+      </w:r>
+    </w:p>
+    <w:p>
+      <w:pPr>
+        <w:pStyle w:val="ListParagraph"/>
+        <w:numPr>
+          <w:ilvl w:val="2"/>
+          <w:numId w:val="1"/>
+        </w:numPr>
+      </w:pPr>
+      <w:r>
+        <w:t>}</w:t>
+      </w:r>
+    </w:p>
+    <w:p>
+      <w:pPr>
+        <w:pStyle w:val="ListParagraph"/>
+        <w:numPr>
+          <w:ilvl w:val="1"/>
+          <w:numId w:val="1"/>
+        </w:numPr>
+      </w:pPr>
+      <w:proofErr w:type="spellStart"/>
+      <w:r>
+        <w:t>SigningCertificate</w:t>
+      </w:r>
+      <w:proofErr w:type="spellEnd"/>
+    </w:p>
+    <w:p>
+      <w:pPr>
+        <w:pStyle w:val="ListParagraph"/>
+        <w:numPr>
+          <w:ilvl w:val="2"/>
+          <w:numId w:val="1"/>
+        </w:numPr>
+      </w:pPr>
+      <w:r>
+        <w:t>Private certificate that signs all access tokens</w:t>
+      </w:r>
+    </w:p>
+    <w:p>
+      <w:pPr>
+        <w:pStyle w:val="ListParagraph"/>
+        <w:numPr>
+          <w:ilvl w:val="2"/>
+          <w:numId w:val="1"/>
+        </w:numPr>
+      </w:pPr>
+      <w:proofErr w:type="gramStart"/>
+      <w:r>
+        <w:lastRenderedPageBreak/>
+        <w:t>Don’t</w:t>
+      </w:r>
+      <w:proofErr w:type="gramEnd"/>
+      <w:r>
+        <w:t xml:space="preserve"> check into source control</w:t>
+      </w:r>
+    </w:p>
+    <w:p>
+      <w:pPr>
+        <w:pStyle w:val="ListParagraph"/>
+        <w:numPr>
+          <w:ilvl w:val="1"/>
+          <w:numId w:val="1"/>
+        </w:numPr>
+      </w:pPr>
+      <w:r>
+        <w:t xml:space="preserve">Store X509Certificate in </w:t>
+      </w:r>
+      <w:proofErr w:type="spellStart"/>
+      <w:r>
+        <w:t>Web.Config</w:t>
+      </w:r>
+      <w:proofErr w:type="spellEnd"/>
+      <w:r>
+        <w:t xml:space="preserve"> </w:t>
+      </w:r>
+    </w:p>
+    <w:p>
+      <w:pPr>
+        <w:pStyle w:val="ListParagraph"/>
+        <w:numPr>
+          <w:ilvl w:val="2"/>
+          <w:numId w:val="1"/>
+        </w:numPr>
+      </w:pPr>
+      <w:proofErr w:type="gramStart"/>
+      <w:r>
+        <w:t>So</w:t>
+      </w:r>
+      <w:proofErr w:type="gramEnd"/>
+      <w:r>
+        <w:t xml:space="preserve"> we can have different options</w:t>
+      </w:r>
+    </w:p>
+    <w:p>
+      <w:pPr>
+        <w:pStyle w:val="ListParagraph"/>
+        <w:numPr>
+          <w:ilvl w:val="2"/>
+          <w:numId w:val="1"/>
+        </w:numPr>
+      </w:pPr>
+      <w:r>
+        <w:t>&lt;configuration&gt;</w:t>
+      </w:r>
+    </w:p>
+    <w:p>
+      <w:pPr>
+        <w:pStyle w:val="ListParagraph"/>
+        <w:numPr>
+          <w:ilvl w:val="2"/>
+          <w:numId w:val="1"/>
+        </w:numPr>
+      </w:pPr>
+      <w:r>
+        <w:t xml:space="preserve">    &lt;</w:t>
+      </w:r>
+      <w:proofErr w:type="spellStart"/>
+      <w:r>
+        <w:t>appSettings</w:t>
+      </w:r>
+      <w:proofErr w:type="spellEnd"/>
+      <w:r>
+        <w:t>&gt;</w:t>
+      </w:r>
+    </w:p>
+    <w:p>
+      <w:pPr>
+        <w:pStyle w:val="ListParagraph"/>
+        <w:numPr>
+          <w:ilvl w:val="2"/>
+          <w:numId w:val="1"/>
+        </w:numPr>
+      </w:pPr>
+      <w:r>
+        <w:t xml:space="preserve">        &lt;add key</w:t>
+      </w:r>
+      <w:proofErr w:type="gramStart"/>
+      <w:r>
+        <w:t>=”</w:t>
+      </w:r>
+      <w:proofErr w:type="spellStart"/>
+      <w:r>
+        <w:t>SigningCertificate</w:t>
+      </w:r>
+      <w:proofErr w:type="spellEnd"/>
+      <w:proofErr w:type="gramEnd"/>
+      <w:r>
+        <w:t>” value=”….”/&gt;</w:t>
+      </w:r>
+    </w:p>
+    <w:p>
+      <w:pPr>
+        <w:pStyle w:val="ListParagraph"/>
+        <w:numPr>
+          <w:ilvl w:val="2"/>
+          <w:numId w:val="1"/>
+        </w:numPr>
+      </w:pPr>
+      <w:r>
+        <w:t xml:space="preserve">        &lt;add key</w:t>
+      </w:r>
+      <w:proofErr w:type="gramStart"/>
+      <w:r>
+        <w:t>=”</w:t>
+      </w:r>
+      <w:proofErr w:type="spellStart"/>
+      <w:r>
+        <w:t>SigningCertificatePassword</w:t>
+      </w:r>
+      <w:proofErr w:type="spellEnd"/>
+      <w:proofErr w:type="gramEnd"/>
+      <w:r>
+        <w:t>” value=”password”/&gt;</w:t>
+      </w:r>
+    </w:p>
+    <w:p>
+      <w:pPr>
+        <w:pStyle w:val="ListParagraph"/>
+        <w:numPr>
+          <w:ilvl w:val="2"/>
+          <w:numId w:val="1"/>
+        </w:numPr>
+      </w:pPr>
+      <w:r>
+        <w:t xml:space="preserve">    &lt;/</w:t>
+      </w:r>
+      <w:proofErr w:type="spellStart"/>
+      <w:r>
+        <w:t>appSettings</w:t>
+      </w:r>
+      <w:proofErr w:type="spellEnd"/>
+      <w:r>
+        <w:t>&gt;</w:t>
+      </w:r>
+    </w:p>
+    <w:p>
+      <w:pPr>
+        <w:pStyle w:val="ListParagraph"/>
+        <w:numPr>
+          <w:ilvl w:val="2"/>
+          <w:numId w:val="1"/>
+        </w:numPr>
+      </w:pPr>
+      <w:r>
+        <w:t>…..</w:t>
+      </w:r>
+    </w:p>
+    <w:p>
+      <w:pPr>
+        <w:pStyle w:val="ListParagraph"/>
+        <w:numPr>
+          <w:ilvl w:val="2"/>
+          <w:numId w:val="1"/>
+        </w:numPr>
+      </w:pPr>
+      <w:r>
+        <w:t>&lt;/configuration&gt;</w:t>
+      </w:r>
+    </w:p>
+    <w:p>
+      <w:pPr>
+        <w:pStyle w:val="ListParagraph"/>
+        <w:numPr>
+          <w:ilvl w:val="1"/>
+          <w:numId w:val="1"/>
+        </w:numPr>
+      </w:pPr>
+      <w:r>
+        <w:t xml:space="preserve">Will want to assign </w:t>
+      </w:r>
+      <w:proofErr w:type="spellStart"/>
+      <w:r>
+        <w:t>RequireSsl</w:t>
+      </w:r>
+      <w:proofErr w:type="spellEnd"/>
+      <w:r>
+        <w:t xml:space="preserve"> to true for production</w:t>
+      </w:r>
+    </w:p>
+    <w:p>
+      <w:pPr>
+        <w:pStyle w:val="ListParagraph"/>
+        <w:numPr>
+          <w:ilvl w:val="1"/>
+          <w:numId w:val="1"/>
+        </w:numPr>
+      </w:pPr>
+      <w:r>
+        <w:t>Factory</w:t>
+      </w:r>
+    </w:p>
+    <w:p>
+      <w:pPr>
+        <w:pStyle w:val="ListParagraph"/>
+        <w:numPr>
+          <w:ilvl w:val="2"/>
+          <w:numId w:val="1"/>
+        </w:numPr>
+      </w:pPr>
+      <w:r>
+        <w:t>Identity server use factory pattern to set up users</w:t>
+      </w:r>
+    </w:p>
+    <w:p>
+      <w:pPr>
+        <w:pStyle w:val="ListParagraph"/>
+        <w:numPr>
+          <w:ilvl w:val="2"/>
+          <w:numId w:val="1"/>
+        </w:numPr>
+      </w:pPr>
+      <w:r>
+        <w:t>Where to find users, implementations, inject things into identity server</w:t>
+      </w:r>
+    </w:p>
+    <w:p>
+      <w:pPr>
+        <w:pStyle w:val="ListParagraph"/>
+        <w:numPr>
+          <w:ilvl w:val="1"/>
+          <w:numId w:val="1"/>
+        </w:numPr>
+      </w:pPr>
+      <w:r>
+        <w:t xml:space="preserve">For local create in memory users, </w:t>
+      </w:r>
+      <w:proofErr w:type="gramStart"/>
+      <w:r>
+        <w:t>scopes</w:t>
+      </w:r>
+      <w:proofErr w:type="gramEnd"/>
+      <w:r>
+        <w:t xml:space="preserve"> and clients</w:t>
+      </w:r>
+    </w:p>
+    <w:p>
+      <w:pPr>
+        <w:pStyle w:val="ListParagraph"/>
+        <w:numPr>
+          <w:ilvl w:val="2"/>
+          <w:numId w:val="1"/>
+        </w:numPr>
+      </w:pPr>
+      <w:r>
+        <w:t xml:space="preserve">Create </w:t>
+      </w:r>
+      <w:proofErr w:type="gramStart"/>
+      <w:r>
+        <w:t>an</w:t>
+      </w:r>
+      <w:proofErr w:type="gramEnd"/>
+      <w:r>
+        <w:t xml:space="preserve"> class</w:t>
+      </w:r>
+    </w:p>
+    <w:p>
+      <w:pPr>
+        <w:pStyle w:val="ListParagraph"/>
+        <w:numPr>
+          <w:ilvl w:val="2"/>
+          <w:numId w:val="1"/>
+        </w:numPr>
+      </w:pPr>
+      <w:r>
+        <w:t xml:space="preserve">public class </w:t>
+      </w:r>
+      <w:proofErr w:type="spellStart"/>
+      <w:r>
+        <w:t>InMemoryManager</w:t>
+      </w:r>
+      <w:proofErr w:type="spellEnd"/>
+    </w:p>
+    <w:p>
+      <w:pPr>
+        <w:pStyle w:val="ListParagraph"/>
+        <w:numPr>
+          <w:ilvl w:val="2"/>
+          <w:numId w:val="1"/>
+        </w:numPr>
+      </w:pPr>
+      <w:r>
+        <w:t>{</w:t>
+      </w:r>
+    </w:p>
+    <w:p>
+      <w:pPr>
+        <w:pStyle w:val="ListParagraph"/>
+        <w:numPr>
+          <w:ilvl w:val="2"/>
+          <w:numId w:val="1"/>
+        </w:numPr>
+      </w:pPr>
+      <w:r>
+        <w:t xml:space="preserve">    public List&lt;</w:t>
+      </w:r>
+      <w:proofErr w:type="spellStart"/>
+      <w:r>
+        <w:t>InMemoryUser</w:t>
+      </w:r>
+      <w:proofErr w:type="spellEnd"/>
+      <w:r>
+        <w:t xml:space="preserve">&gt; </w:t>
+      </w:r>
+      <w:proofErr w:type="spellStart"/>
+      <w:proofErr w:type="gramStart"/>
+      <w:r>
+        <w:t>GetUsers</w:t>
+      </w:r>
+      <w:proofErr w:type="spellEnd"/>
+      <w:r>
+        <w:t>(</w:t>
+      </w:r>
+      <w:proofErr w:type="gramEnd"/>
+      <w:r>
+        <w:t>)</w:t>
+      </w:r>
+    </w:p>
+    <w:p>
+      <w:pPr>
+        <w:pStyle w:val="ListParagraph"/>
+        <w:numPr>
+          <w:ilvl w:val="2"/>
+          <w:numId w:val="1"/>
+        </w:numPr>
+      </w:pPr>
+      <w:r>
+        <w:t xml:space="preserve">    {</w:t>
+      </w:r>
+    </w:p>
+    <w:p>
+      <w:pPr>
+        <w:pStyle w:val="ListParagraph"/>
+        <w:numPr>
+          <w:ilvl w:val="2"/>
+          <w:numId w:val="1"/>
+        </w:numPr>
+      </w:pPr>
+      <w:r>
+        <w:t xml:space="preserve">        return new List&lt;</w:t>
+      </w:r>
+      <w:proofErr w:type="spellStart"/>
+      <w:r>
+        <w:t>InMemoryUser</w:t>
+      </w:r>
+      <w:proofErr w:type="spellEnd"/>
+      <w:r>
+        <w:t>&gt;</w:t>
+      </w:r>
+    </w:p>
+    <w:p>
+      <w:pPr>
+        <w:pStyle w:val="ListParagraph"/>
+        <w:numPr>
+          <w:ilvl w:val="2"/>
+          <w:numId w:val="1"/>
+        </w:numPr>
+      </w:pPr>
+      <w:r>
+        <w:t xml:space="preserve">        {</w:t>
+      </w:r>
+    </w:p>
+    <w:p>
+      <w:pPr>
+        <w:pStyle w:val="ListParagraph"/>
+        <w:numPr>
+          <w:ilvl w:val="2"/>
+          <w:numId w:val="1"/>
+        </w:numPr>
+      </w:pPr>
+      <w:r>
+        <w:t xml:space="preserve">            new </w:t>
+      </w:r>
+      <w:proofErr w:type="spellStart"/>
+      <w:r>
+        <w:t>InMemoryUser</w:t>
+      </w:r>
+      <w:proofErr w:type="spellEnd"/>
+    </w:p>
+    <w:p>
+      <w:pPr>
+        <w:pStyle w:val="ListParagraph"/>
+        <w:numPr>
+          <w:ilvl w:val="2"/>
+          <w:numId w:val="1"/>
+        </w:numPr>
+      </w:pPr>
+      <w:r>
+        <w:t xml:space="preserve">            {</w:t>
+      </w:r>
+    </w:p>
+    <w:p>
+      <w:pPr>
+        <w:pStyle w:val="ListParagraph"/>
+        <w:numPr>
+          <w:ilvl w:val="2"/>
+          <w:numId w:val="1"/>
+        </w:numPr>
+      </w:pPr>
+      <w:r>
+        <w:t xml:space="preserve">                Subject = “mail@filipekberg.se”,</w:t>
+      </w:r>
+    </w:p>
+    <w:p>
+      <w:pPr>
+        <w:pStyle w:val="ListParagraph"/>
+        <w:numPr>
+          <w:ilvl w:val="2"/>
+          <w:numId w:val="1"/>
+        </w:numPr>
+      </w:pPr>
+      <w:r>
+        <w:t xml:space="preserve">                Username = “mail@filipekberg.se”,</w:t>
+      </w:r>
+    </w:p>
+    <w:p>
+      <w:pPr>
+        <w:pStyle w:val="ListParagraph"/>
+        <w:numPr>
+          <w:ilvl w:val="2"/>
+          <w:numId w:val="1"/>
+        </w:numPr>
+      </w:pPr>
+      <w:r>
+        <w:t xml:space="preserve">                Password = “password”,</w:t>
+      </w:r>
+    </w:p>
+    <w:p>
+      <w:pPr>
+        <w:pStyle w:val="ListParagraph"/>
+        <w:numPr>
+          <w:ilvl w:val="2"/>
+          <w:numId w:val="1"/>
+        </w:numPr>
+      </w:pPr>
+      <w:r>
+        <w:t xml:space="preserve">                Claims = new []</w:t>
+      </w:r>
+    </w:p>
+    <w:p>
+      <w:pPr>
+        <w:pStyle w:val="ListParagraph"/>
+        <w:numPr>
+          <w:ilvl w:val="2"/>
+          <w:numId w:val="1"/>
+        </w:numPr>
+      </w:pPr>
+      <w:r>
+        <w:t xml:space="preserve">                {</w:t>
+      </w:r>
+    </w:p>
+    <w:p>
+      <w:pPr>
+        <w:pStyle w:val="ListParagraph"/>
+        <w:numPr>
+          <w:ilvl w:val="2"/>
+          <w:numId w:val="1"/>
+        </w:numPr>
+      </w:pPr>
+      <w:r>
+        <w:t xml:space="preserve">                    new </w:t>
+      </w:r>
+      <w:proofErr w:type="gramStart"/>
+      <w:r>
+        <w:t>Claim(</w:t>
+      </w:r>
+      <w:proofErr w:type="spellStart"/>
+      <w:proofErr w:type="gramEnd"/>
+      <w:r>
+        <w:t>Constants.ClaimTypes.Name</w:t>
+      </w:r>
+      <w:proofErr w:type="spellEnd"/>
+      <w:r>
+        <w:t>, “Filip Ekberg”)</w:t>
+      </w:r>
+    </w:p>
+    <w:p>
+      <w:pPr>
+        <w:pStyle w:val="ListParagraph"/>
+        <w:numPr>
+          <w:ilvl w:val="2"/>
+          <w:numId w:val="1"/>
+        </w:numPr>
+      </w:pPr>
+      <w:r>
+        <w:t xml:space="preserve">                }</w:t>
+      </w:r>
+    </w:p>
+    <w:p>
+      <w:pPr>
+        <w:pStyle w:val="ListParagraph"/>
+        <w:numPr>
+          <w:ilvl w:val="2"/>
+          <w:numId w:val="1"/>
+        </w:numPr>
+      </w:pPr>
+      <w:r>
+        <w:t xml:space="preserve">           }</w:t>
+      </w:r>
+    </w:p>
+    <w:p>
+      <w:pPr>
+        <w:pStyle w:val="ListParagraph"/>
+        <w:numPr>
+          <w:ilvl w:val="2"/>
+          <w:numId w:val="1"/>
+        </w:numPr>
+      </w:pPr>
+      <w:r>
+        <w:t xml:space="preserve">        }</w:t>
+      </w:r>
+      <w:r>
+        <w:t>;</w:t>
+      </w:r>
+    </w:p>
+    <w:p>
+      <w:pPr>
+        <w:pStyle w:val="ListParagraph"/>
+        <w:numPr>
+          <w:ilvl w:val="2"/>
+          <w:numId w:val="1"/>
+        </w:numPr>
+      </w:pPr>
+      <w:r>
+        <w:t xml:space="preserve">    }</w:t>
+      </w:r>
+    </w:p>
+    <w:p>
+      <w:pPr>
+        <w:pStyle w:val="ListParagraph"/>
+        <w:numPr>
+          <w:ilvl w:val="2"/>
+          <w:numId w:val="1"/>
+        </w:numPr>
+      </w:pPr>
+      <w:r>
+        <w:t xml:space="preserve">    public </w:t>
+      </w:r>
+      <w:proofErr w:type="spellStart"/>
+      <w:r>
+        <w:t>IEnumberable</w:t>
+      </w:r>
+      <w:proofErr w:type="spellEnd"/>
+      <w:r>
+        <w:t xml:space="preserve">&lt;Scope&gt; </w:t>
+      </w:r>
+      <w:proofErr w:type="spellStart"/>
+      <w:proofErr w:type="gramStart"/>
+      <w:r>
+        <w:t>GetScopes</w:t>
+      </w:r>
+      <w:proofErr w:type="spellEnd"/>
+      <w:r>
+        <w:t>(</w:t>
+      </w:r>
+      <w:proofErr w:type="gramEnd"/>
+      <w:r>
+        <w:t>)</w:t>
+      </w:r>
+    </w:p>
+    <w:p>
+      <w:pPr>
+        <w:pStyle w:val="ListParagraph"/>
+        <w:numPr>
+          <w:ilvl w:val="2"/>
+          <w:numId w:val="1"/>
+        </w:numPr>
+      </w:pPr>
+      <w:r>
+        <w:t xml:space="preserve">    {</w:t>
+      </w:r>
+    </w:p>
+    <w:p>
+      <w:pPr>
+        <w:pStyle w:val="ListParagraph"/>
+        <w:numPr>
+          <w:ilvl w:val="2"/>
+          <w:numId w:val="1"/>
+        </w:numPr>
+      </w:pPr>
+      <w:r>
+        <w:t xml:space="preserve">        return new []</w:t>
+      </w:r>
+    </w:p>
+    <w:p>
+      <w:pPr>
+        <w:pStyle w:val="ListParagraph"/>
+        <w:numPr>
+          <w:ilvl w:val="2"/>
+          <w:numId w:val="1"/>
+        </w:numPr>
+      </w:pPr>
+      <w:r>
+        <w:t xml:space="preserve">        {</w:t>
+      </w:r>
+    </w:p>
+    <w:p>
+      <w:pPr>
+        <w:pStyle w:val="ListParagraph"/>
+        <w:numPr>
+          <w:ilvl w:val="2"/>
+          <w:numId w:val="1"/>
+        </w:numPr>
+      </w:pPr>
+      <w:r>
+        <w:t xml:space="preserve">            </w:t>
+      </w:r>
+      <w:proofErr w:type="spellStart"/>
+      <w:r>
+        <w:t>StandardScopes.OpenId</w:t>
+      </w:r>
+      <w:proofErr w:type="spellEnd"/>
+      <w:r>
+        <w:t>,</w:t>
+      </w:r>
+    </w:p>
+    <w:p>
+      <w:pPr>
+        <w:pStyle w:val="ListParagraph"/>
+        <w:numPr>
+          <w:ilvl w:val="2"/>
+          <w:numId w:val="1"/>
+        </w:numPr>
+      </w:pPr>
+      <w:r>
+        <w:t xml:space="preserve">            </w:t>
+      </w:r>
+      <w:proofErr w:type="spellStart"/>
+      <w:r>
+        <w:t>StandardScopes.Profile</w:t>
+      </w:r>
+      <w:proofErr w:type="spellEnd"/>
+      <w:r>
+        <w:t>,</w:t>
+      </w:r>
+    </w:p>
+    <w:p>
+      <w:pPr>
+        <w:pStyle w:val="ListParagraph"/>
+        <w:numPr>
+          <w:ilvl w:val="2"/>
+          <w:numId w:val="1"/>
+        </w:numPr>
+      </w:pPr>
+      <w:r>
+        <w:t xml:space="preserve">            </w:t>
+      </w:r>
+      <w:proofErr w:type="spellStart"/>
+      <w:r>
+        <w:t>StandardScopes.OfflineAccess</w:t>
+      </w:r>
+      <w:proofErr w:type="spellEnd"/>
+      <w:r>
+        <w:t>,</w:t>
+      </w:r>
+    </w:p>
+    <w:p>
+      <w:pPr>
+        <w:pStyle w:val="ListParagraph"/>
+        <w:numPr>
+          <w:ilvl w:val="2"/>
+          <w:numId w:val="1"/>
+        </w:numPr>
+      </w:pPr>
+      <w:r>
+        <w:t xml:space="preserve">            new Scope</w:t>
+      </w:r>
+    </w:p>
+    <w:p>
+      <w:pPr>
+        <w:pStyle w:val="ListParagraph"/>
+        <w:numPr>
+          <w:ilvl w:val="2"/>
+          <w:numId w:val="1"/>
+        </w:numPr>
+      </w:pPr>
+      <w:r>
+        <w:t xml:space="preserve">            {</w:t>
+      </w:r>
+    </w:p>
+    <w:p>
+      <w:pPr>
+        <w:pStyle w:val="ListParagraph"/>
+        <w:numPr>
+          <w:ilvl w:val="2"/>
+          <w:numId w:val="1"/>
+        </w:numPr>
+      </w:pPr>
+      <w:r>
+        <w:t xml:space="preserve">                Name = “read”,</w:t>
+      </w:r>
+    </w:p>
+    <w:p>
+      <w:pPr>
+        <w:pStyle w:val="ListParagraph"/>
+        <w:numPr>
+          <w:ilvl w:val="2"/>
+          <w:numId w:val="1"/>
+        </w:numPr>
+      </w:pPr>
+      <w:r>
+        <w:lastRenderedPageBreak/>
+        <w:t xml:space="preserve">                DisplayName = “Read User Data”</w:t>
+      </w:r>
+    </w:p>
+    <w:p>
+      <w:pPr>
+        <w:pStyle w:val="ListParagraph"/>
+        <w:numPr>
+          <w:ilvl w:val="2"/>
+          <w:numId w:val="1"/>
+        </w:numPr>
+      </w:pPr>
+      <w:r>
+        <w:t xml:space="preserve">          }</w:t>
+      </w:r>
+    </w:p>
+    <w:p>
+      <w:pPr>
+        <w:pStyle w:val="ListParagraph"/>
+        <w:numPr>
+          <w:ilvl w:val="2"/>
+          <w:numId w:val="1"/>
+        </w:numPr>
+      </w:pPr>
+      <w:r>
+        <w:t xml:space="preserve">        };</w:t>
+      </w:r>
+    </w:p>
+    <w:p>
+      <w:pPr>
+        <w:pStyle w:val="ListParagraph"/>
+        <w:numPr>
+          <w:ilvl w:val="2"/>
+          <w:numId w:val="1"/>
+        </w:numPr>
+      </w:pPr>
+      <w:r>
+        <w:t xml:space="preserve">    }</w:t>
+      </w:r>
+    </w:p>
+    <w:p>
+      <w:pPr>
+        <w:pStyle w:val="ListParagraph"/>
+        <w:numPr>
+          <w:ilvl w:val="2"/>
+          <w:numId w:val="1"/>
+        </w:numPr>
+      </w:pPr>
+      <w:r>
+        <w:t xml:space="preserve">    public </w:t>
+      </w:r>
+      <w:proofErr w:type="spellStart"/>
+      <w:r>
+        <w:t>IEnumberable</w:t>
+      </w:r>
+      <w:proofErr w:type="spellEnd"/>
+      <w:r>
+        <w:t xml:space="preserve">&lt;Client&gt; </w:t>
+      </w:r>
+      <w:proofErr w:type="spellStart"/>
+      <w:proofErr w:type="gramStart"/>
+      <w:r>
+        <w:t>GetClients</w:t>
+      </w:r>
+      <w:proofErr w:type="spellEnd"/>
+      <w:r>
+        <w:t>(</w:t>
+      </w:r>
+      <w:proofErr w:type="gramEnd"/>
+      <w:r>
+        <w:t>)</w:t>
+      </w:r>
+    </w:p>
+    <w:p>
+      <w:pPr>
+        <w:pStyle w:val="ListParagraph"/>
+        <w:numPr>
+          <w:ilvl w:val="2"/>
+          <w:numId w:val="1"/>
+        </w:numPr>
+      </w:pPr>
+      <w:r>
+        <w:t xml:space="preserve">    {</w:t>
+      </w:r>
+    </w:p>
+    <w:p>
+      <w:pPr>
+        <w:pStyle w:val="ListParagraph"/>
+        <w:numPr>
+          <w:ilvl w:val="2"/>
+          <w:numId w:val="1"/>
+        </w:numPr>
+      </w:pPr>
+      <w:r>
+        <w:t xml:space="preserve">        new Client</w:t>
+      </w:r>
+    </w:p>
+    <w:p>
+      <w:pPr>
+        <w:pStyle w:val="ListParagraph"/>
+        <w:numPr>
+          <w:ilvl w:val="2"/>
+          <w:numId w:val="1"/>
+        </w:numPr>
+      </w:pPr>
+      <w:r>
+        <w:t xml:space="preserve">        {</w:t>
+      </w:r>
+    </w:p>
+    <w:p>
+      <w:pPr>
+        <w:pStyle w:val="ListParagraph"/>
+        <w:numPr>
+          <w:ilvl w:val="2"/>
+          <w:numId w:val="1"/>
+        </w:numPr>
+      </w:pPr>
+      <w:r>
+        <w:t xml:space="preserve">            </w:t>
+      </w:r>
+      <w:proofErr w:type="spellStart"/>
+      <w:r>
+        <w:t>ClientId</w:t>
+      </w:r>
+      <w:proofErr w:type="spellEnd"/>
+      <w:r>
+        <w:t xml:space="preserve"> = “</w:t>
+      </w:r>
+      <w:proofErr w:type="spellStart"/>
+      <w:r>
+        <w:t>socialnetwork</w:t>
+      </w:r>
+      <w:proofErr w:type="spellEnd"/>
+      <w:r>
+        <w:t>”,</w:t>
+      </w:r>
+    </w:p>
+    <w:p>
+      <w:pPr>
+        <w:pStyle w:val="ListParagraph"/>
+        <w:numPr>
+          <w:ilvl w:val="2"/>
+          <w:numId w:val="1"/>
+        </w:numPr>
+      </w:pPr>
+      <w:r>
+        <w:t xml:space="preserve">            </w:t>
+      </w:r>
+      <w:proofErr w:type="spellStart"/>
+      <w:r>
+        <w:t>ClientSecrets</w:t>
+      </w:r>
+      <w:proofErr w:type="spellEnd"/>
+      <w:r>
+        <w:t xml:space="preserve"> = new List&lt;Secret&gt;</w:t>
+      </w:r>
+    </w:p>
+    <w:p>
+      <w:pPr>
+        <w:pStyle w:val="ListParagraph"/>
+        <w:numPr>
+          <w:ilvl w:val="2"/>
+          <w:numId w:val="1"/>
+        </w:numPr>
+      </w:pPr>
+      <w:r>
+        <w:t xml:space="preserve">            {</w:t>
+      </w:r>
+    </w:p>
+    <w:p>
+      <w:pPr>
+        <w:pStyle w:val="ListParagraph"/>
+        <w:numPr>
+          <w:ilvl w:val="2"/>
+          <w:numId w:val="1"/>
+        </w:numPr>
+      </w:pPr>
+      <w:r>
+        <w:t xml:space="preserve">                new Secret(“secret</w:t>
+      </w:r>
+      <w:proofErr w:type="gramStart"/>
+      <w:r>
+        <w:t>”.Sha</w:t>
+      </w:r>
+      <w:proofErr w:type="gramEnd"/>
+      <w:r>
+        <w:t>256())</w:t>
+      </w:r>
+    </w:p>
+    <w:p>
+      <w:pPr>
+        <w:pStyle w:val="ListParagraph"/>
+        <w:numPr>
+          <w:ilvl w:val="2"/>
+          <w:numId w:val="1"/>
+        </w:numPr>
+      </w:pPr>
+      <w:r>
+        <w:t xml:space="preserve">            }</w:t>
+      </w:r>
+      <w:r>
+        <w:t>,</w:t>
+      </w:r>
+    </w:p>
+    <w:p>
+      <w:pPr>
+        <w:pStyle w:val="ListParagraph"/>
+        <w:numPr>
+          <w:ilvl w:val="2"/>
+          <w:numId w:val="1"/>
+        </w:numPr>
+      </w:pPr>
+      <w:r>
+        <w:t xml:space="preserve">            </w:t>
+      </w:r>
+      <w:proofErr w:type="spellStart"/>
+      <w:r>
+        <w:t>ClientName</w:t>
+      </w:r>
+      <w:proofErr w:type="spellEnd"/>
+      <w:r>
+        <w:t xml:space="preserve"> = “</w:t>
+      </w:r>
+      <w:proofErr w:type="spellStart"/>
+      <w:r>
+        <w:t>SocialNetwork</w:t>
+      </w:r>
+      <w:proofErr w:type="spellEnd"/>
+      <w:r>
+        <w:t>”,</w:t>
+      </w:r>
+    </w:p>
+    <w:p>
+      <w:pPr>
+        <w:pStyle w:val="ListParagraph"/>
+        <w:numPr>
+          <w:ilvl w:val="2"/>
+          <w:numId w:val="1"/>
+        </w:numPr>
+      </w:pPr>
+      <w:r>
+        <w:t xml:space="preserve">            Flow = </w:t>
+      </w:r>
+      <w:proofErr w:type="spellStart"/>
+      <w:r>
+        <w:t>Flows.ResourceOwner</w:t>
+      </w:r>
+      <w:proofErr w:type="spellEnd"/>
+      <w:r>
+        <w:t>,</w:t>
+      </w:r>
+    </w:p>
+    <w:p>
+      <w:pPr>
+        <w:pStyle w:val="ListParagraph"/>
+        <w:numPr>
+          <w:ilvl w:val="2"/>
+          <w:numId w:val="1"/>
+        </w:numPr>
+      </w:pPr>
+      <w:r>
+        <w:t xml:space="preserve">            </w:t>
+      </w:r>
+      <w:proofErr w:type="spellStart"/>
+      <w:r>
+        <w:t>AllowedScopes</w:t>
+      </w:r>
+      <w:proofErr w:type="spellEnd"/>
+      <w:r>
+        <w:t xml:space="preserve"> = new List&lt;string&gt;</w:t>
+      </w:r>
+    </w:p>
+    <w:p>
+      <w:pPr>
+        <w:pStyle w:val="ListParagraph"/>
+        <w:numPr>
+          <w:ilvl w:val="2"/>
+          <w:numId w:val="1"/>
+        </w:numPr>
+      </w:pPr>
+      <w:r>
+        <w:t xml:space="preserve">            {</w:t>
+      </w:r>
+    </w:p>
+    <w:p>
+      <w:pPr>
+        <w:pStyle w:val="ListParagraph"/>
+        <w:numPr>
+          <w:ilvl w:val="2"/>
+          <w:numId w:val="1"/>
+        </w:numPr>
+      </w:pPr>
+      <w:r>
+        <w:t xml:space="preserve">                </w:t>
+      </w:r>
+      <w:proofErr w:type="spellStart"/>
+      <w:proofErr w:type="gramStart"/>
+      <w:r>
+        <w:t>Constants.StandardScopes.OpenId</w:t>
+      </w:r>
+      <w:proofErr w:type="spellEnd"/>
+      <w:proofErr w:type="gramEnd"/>
+      <w:r>
+        <w:t>,</w:t>
+      </w:r>
+    </w:p>
+    <w:p>
+      <w:pPr>
+        <w:pStyle w:val="ListParagraph"/>
+        <w:numPr>
+          <w:ilvl w:val="2"/>
+          <w:numId w:val="1"/>
+        </w:numPr>
+      </w:pPr>
+      <w:r>
+        <w:t xml:space="preserve">                “read”</w:t>
+      </w:r>
+    </w:p>
+    <w:p>
+      <w:pPr>
+        <w:pStyle w:val="ListParagraph"/>
+        <w:numPr>
+          <w:ilvl w:val="2"/>
+          <w:numId w:val="1"/>
+        </w:numPr>
+      </w:pPr>
+      <w:r>
+        <w:t xml:space="preserve">            }</w:t>
+      </w:r>
+      <w:r>
+        <w:t>,</w:t>
+      </w:r>
+    </w:p>
+    <w:p>
+      <w:pPr>
+        <w:pStyle w:val="ListParagraph"/>
+        <w:numPr>
+          <w:ilvl w:val="2"/>
+          <w:numId w:val="1"/>
+        </w:numPr>
+      </w:pPr>
+      <w:r>
+        <w:t xml:space="preserve">            Enable = true</w:t>
+      </w:r>
+    </w:p>
+    <w:p>
+      <w:pPr>
+        <w:pStyle w:val="ListParagraph"/>
+        <w:numPr>
+          <w:ilvl w:val="2"/>
+          <w:numId w:val="1"/>
+        </w:numPr>
+      </w:pPr>
+      <w:r>
+        <w:t xml:space="preserve">        }</w:t>
+      </w:r>
+    </w:p>
+    <w:p>
+      <w:pPr>
+        <w:pStyle w:val="ListParagraph"/>
+        <w:numPr>
+          <w:ilvl w:val="2"/>
+          <w:numId w:val="1"/>
+        </w:numPr>
+      </w:pPr>
+      <w:r>
+        <w:t xml:space="preserve">    }</w:t>
+      </w:r>
+    </w:p>
+    <w:p>
+      <w:pPr>
+        <w:pStyle w:val="ListParagraph"/>
+        <w:numPr>
+          <w:ilvl w:val="2"/>
+          <w:numId w:val="1"/>
+        </w:numPr>
+      </w:pPr>
+      <w:r>
+        <w:t>}</w:t>
+      </w:r>
+    </w:p>
+    <w:p>
+      <w:pPr>
+        <w:pStyle w:val="ListParagraph"/>
+        <w:numPr>
+          <w:ilvl w:val="1"/>
+          <w:numId w:val="1"/>
+        </w:numPr>
+      </w:pPr>
+      <w:r>
+        <w:t xml:space="preserve">Install </w:t>
+      </w:r>
+      <w:proofErr w:type="spellStart"/>
+      <w:r>
+        <w:t>nuget</w:t>
+      </w:r>
+      <w:proofErr w:type="spellEnd"/>
+      <w:r>
+        <w:t xml:space="preserve"> package ‘</w:t>
+      </w:r>
+      <w:proofErr w:type="spellStart"/>
+      <w:proofErr w:type="gramStart"/>
+      <w:r>
+        <w:t>Microsoft.Owin.Host.SystemWeb</w:t>
+      </w:r>
+      <w:proofErr w:type="spellEnd"/>
+      <w:proofErr w:type="gramEnd"/>
+      <w:r>
+        <w:t>’</w:t>
+      </w:r>
+    </w:p>
+    <w:p>
+      <w:pPr>
+        <w:pStyle w:val="ListParagraph"/>
+        <w:numPr>
+          <w:ilvl w:val="1"/>
+          <w:numId w:val="1"/>
+        </w:numPr>
+      </w:pPr>
+      <w:r>
+        <w:t xml:space="preserve">In </w:t>
+      </w:r>
+      <w:proofErr w:type="spellStart"/>
+      <w:r>
+        <w:t>Web.config</w:t>
+      </w:r>
+      <w:proofErr w:type="spellEnd"/>
+    </w:p>
+    <w:p>
+      <w:pPr>
+        <w:pStyle w:val="ListParagraph"/>
+        <w:numPr>
+          <w:ilvl w:val="2"/>
+          <w:numId w:val="1"/>
+        </w:numPr>
+      </w:pPr>
+      <w:r>
+        <w:t>&lt;configuration&gt;</w:t>
+      </w:r>
+    </w:p>
+    <w:p>
+      <w:pPr>
+        <w:pStyle w:val="ListParagraph"/>
+        <w:numPr>
+          <w:ilvl w:val="2"/>
+          <w:numId w:val="1"/>
+        </w:numPr>
+      </w:pPr>
+      <w:r>
+        <w:t>…..</w:t>
+      </w:r>
+    </w:p>
+    <w:p>
+      <w:pPr>
+        <w:pStyle w:val="ListParagraph"/>
+        <w:numPr>
+          <w:ilvl w:val="2"/>
+          <w:numId w:val="1"/>
+        </w:numPr>
+      </w:pPr>
+      <w:r>
+        <w:t xml:space="preserve">    &lt;</w:t>
+      </w:r>
+      <w:proofErr w:type="spellStart"/>
+      <w:proofErr w:type="gramStart"/>
+      <w:r>
+        <w:t>system.webServer</w:t>
+      </w:r>
+      <w:proofErr w:type="spellEnd"/>
+      <w:proofErr w:type="gramEnd"/>
+      <w:r>
+        <w:t>&gt;</w:t>
+      </w:r>
+    </w:p>
+    <w:p>
+      <w:pPr>
+        <w:pStyle w:val="ListParagraph"/>
+        <w:numPr>
+          <w:ilvl w:val="2"/>
+          <w:numId w:val="1"/>
+        </w:numPr>
+      </w:pPr>
+      <w:r>
+        <w:t xml:space="preserve">        &lt;modules </w:t>
+      </w:r>
+      <w:proofErr w:type="spellStart"/>
+      <w:r>
+        <w:t>runAllManagedModulesForAllRequests</w:t>
+      </w:r>
+      <w:proofErr w:type="spellEnd"/>
+      <w:proofErr w:type="gramStart"/>
+      <w:r>
+        <w:t>=”true</w:t>
+      </w:r>
+      <w:proofErr w:type="gramEnd"/>
+      <w:r>
+        <w:t>”/&gt;</w:t>
+      </w:r>
+    </w:p>
+    <w:p>
+      <w:pPr>
+        <w:pStyle w:val="ListParagraph"/>
+        <w:numPr>
+          <w:ilvl w:val="2"/>
+          <w:numId w:val="1"/>
+        </w:numPr>
+      </w:pPr>
+      <w:r>
+        <w:t xml:space="preserve">   &lt;/</w:t>
+      </w:r>
+      <w:proofErr w:type="spellStart"/>
+      <w:proofErr w:type="gramStart"/>
+      <w:r>
+        <w:t>system.webServer</w:t>
+      </w:r>
+      <w:proofErr w:type="spellEnd"/>
+      <w:proofErr w:type="gramEnd"/>
+      <w:r>
+        <w:t>&gt;</w:t>
+      </w:r>
+    </w:p>
+    <w:p>
+      <w:pPr>
+        <w:pStyle w:val="ListParagraph"/>
+        <w:numPr>
+          <w:ilvl w:val="0"/>
+          <w:numId w:val="1"/>
+        </w:numPr>
+      </w:pPr>
+      <w:r>
+        <w:t>Signature Difference in the API</w:t>
+      </w:r>
     </w:p>
     <w:p>
       <w:pPr>
@@ -1406,7 +3352,7 @@
         <w:rFonts w:ascii="Wingdings" w:hAnsi="Wingdings" w:hint="default"/>
       </w:rPr>
     </w:lvl>
-    <w:lvl w:ilvl="3" w:tplc="04090001" w:tentative="1">
+    <w:lvl w:ilvl="3" w:tplc="04090001">
       <w:start w:val="1"/>
       <w:numFmt w:val="bullet"/>
       <w:lvlText w:val=""/>
